--- a/documents/BuyerBoard_HighLevelDesignDoc.docx
+++ b/documents/BuyerBoard_HighLevelDesignDoc.docx
@@ -50,13 +50,8 @@
           <w:numId w:val="1"/>
         </w:numPr>
       </w:pPr>
-      <w:proofErr w:type="spellStart"/>
-      <w:r>
-        <w:t>Hancheng</w:t>
-      </w:r>
-      <w:proofErr w:type="spellEnd"/>
-      <w:r>
-        <w:t xml:space="preserve"> Dai</w:t>
+      <w:r>
+        <w:t>Hancheng Dai</w:t>
       </w:r>
     </w:p>
     <w:p/>
@@ -84,15 +79,7 @@
     </w:p>
     <w:p>
       <w:r>
-        <w:t xml:space="preserve">Craigslist, Olx.in, and </w:t>
-      </w:r>
-      <w:proofErr w:type="spellStart"/>
-      <w:r>
-        <w:t>Quikr</w:t>
-      </w:r>
-      <w:proofErr w:type="spellEnd"/>
-      <w:r>
-        <w:t xml:space="preserve"> and examples of sites that enable users to put up things they want to sell. Buyers can search for items and contact the seller directly if they would like to make a purchase.</w:t>
+        <w:t>Craigslist, Olx.in, and Quikr and examples of sites that enable users to put up things they want to sell. Buyers can search for items and contact the seller directly if they would like to make a purchase.</w:t>
       </w:r>
     </w:p>
     <w:p>
@@ -123,36 +110,39 @@
         <w:t xml:space="preserve">We plan to create a very functional design so that that parts may be used and repeated over several aspects of the web app. The UI is going to be a clean and user-friendly design will simple, yet useful features, such as a search function that can be </w:t>
       </w:r>
       <w:r>
-        <w:t xml:space="preserve">filtered by categories to make it easy </w:t>
-      </w:r>
-      <w:proofErr w:type="spellStart"/>
-      <w:r>
-        <w:t>fro</w:t>
-      </w:r>
-      <w:proofErr w:type="spellEnd"/>
-      <w:r>
-        <w:t xml:space="preserve"> users to</w:t>
-      </w:r>
-      <w:r>
-        <w:t xml:space="preserve"> find what they are looking for.</w:t>
-      </w:r>
-    </w:p>
-    <w:p/>
-    <w:p/>
-    <w:p/>
-    <w:p/>
-    <w:p>
-      <w:pPr>
-        <w:pStyle w:val="Heading2"/>
-      </w:pPr>
-      <w:r>
-        <w:t>UML Diagram 1</w:t>
-      </w:r>
-    </w:p>
-    <w:p>
+        <w:t xml:space="preserve">filtered </w:t>
+      </w:r>
+      <w:r>
+        <w:t>by categories to make it easy f</w:t>
+      </w:r>
+      <w:r>
+        <w:t>o</w:t>
+      </w:r>
+      <w:r>
+        <w:t>r</w:t>
+      </w:r>
       <w:bookmarkStart w:id="0" w:name="_GoBack"/>
       <w:bookmarkEnd w:id="0"/>
-    </w:p>
+      <w:r>
+        <w:t xml:space="preserve"> users to</w:t>
+      </w:r>
+      <w:r>
+        <w:t xml:space="preserve"> find what they are looking for.</w:t>
+      </w:r>
+    </w:p>
+    <w:p/>
+    <w:p/>
+    <w:p/>
+    <w:p/>
+    <w:p>
+      <w:pPr>
+        <w:pStyle w:val="Heading2"/>
+      </w:pPr>
+      <w:r>
+        <w:t>UML Diagram 1</w:t>
+      </w:r>
+    </w:p>
+    <w:p/>
     <w:p>
       <w:r>
         <w:t>UML Diagram is showing how a user creates</w:t>
